--- a/Lab4/Lab4_Report.docx
+++ b/Lab4/Lab4_Report.docx
@@ -885,23 +885,7 @@
           <w:color w:val="000000" w:themeColor="text1"/>
           <w:shd w:val="clear" w:color="auto" w:fill="FFFFFF"/>
         </w:rPr>
-        <w:t xml:space="preserve">speed and other process variables. PID, which stands for proportional integral derivative, controllers use a control loop feedback mechanism to control process variables and are the most accurate and stable controller. In this </w:t>
-      </w:r>
-      <w:proofErr w:type="spellStart"/>
-      <w:r>
-        <w:rPr>
-          <w:color w:val="000000" w:themeColor="text1"/>
-          <w:shd w:val="clear" w:color="auto" w:fill="FFFFFF"/>
-        </w:rPr>
-        <w:t>ther</w:t>
-      </w:r>
-      <w:proofErr w:type="spellEnd"/>
-      <w:r>
-        <w:rPr>
-          <w:color w:val="000000" w:themeColor="text1"/>
-          <w:shd w:val="clear" w:color="auto" w:fill="FFFFFF"/>
-        </w:rPr>
-        <w:t xml:space="preserve"> article, </w:t>
+        <w:t>speed and other process variables. PID, which stands for proportional integral derivative, controllers use a control loop feedback mechanism to control process variables and are the most accurate and stable controller. In this ther article, </w:t>
       </w:r>
       <w:hyperlink r:id="rId5" w:tgtFrame="_parent" w:history="1">
         <w:r>
@@ -1012,15 +996,7 @@
         <w:t xml:space="preserve"> - </w:t>
       </w:r>
       <w:r>
-        <w:t xml:space="preserve">The L298 is an integrated monolithic circuit in a 15- lead </w:t>
-      </w:r>
-      <w:proofErr w:type="spellStart"/>
-      <w:r>
-        <w:t>Multiwatt</w:t>
-      </w:r>
-      <w:proofErr w:type="spellEnd"/>
-      <w:r>
-        <w:t xml:space="preserve"> and PowerSO20 packages. It is a high voltage, high current dual full-bridge driver designed to accept standard TTL logic levels and drive inductive loads such as relays, solenoids, DC and stepping motors. Two enable inputs are provided to enable or disable the device independently of the input signals. The emitters of the lower transistors of each bridge are connected together and the corresponding external terminal can be used for the connection of an external sensing resistor. An additional supply input is provided so that the logic works at a lower voltage.</w:t>
+        <w:t>The L298 is an integrated monolithic circuit in a 15- lead Multiwatt and PowerSO20 packages. It is a high voltage, high current dual full-bridge driver designed to accept standard TTL logic levels and drive inductive loads such as relays, solenoids, DC and stepping motors. Two enable inputs are provided to enable or disable the device independently of the input signals. The emitters of the lower transistors of each bridge are connected together and the corresponding external terminal can be used for the connection of an external sensing resistor. An additional supply input is provided so that the logic works at a lower voltage.</w:t>
       </w:r>
     </w:p>
     <w:p/>
@@ -1124,32 +1100,14 @@
           <w:szCs w:val="27"/>
           <w:shd w:val="clear" w:color="auto" w:fill="FFFFFF"/>
         </w:rPr>
-        <w:t xml:space="preserve"> </w:t>
-      </w:r>
-      <w:proofErr w:type="gramStart"/>
-      <w:r>
-        <w:rPr>
-          <w:color w:val="000000" w:themeColor="text1"/>
-          <w:sz w:val="27"/>
-          <w:szCs w:val="27"/>
-          <w:shd w:val="clear" w:color="auto" w:fill="FFFFFF"/>
-        </w:rPr>
-        <w:t xml:space="preserve">- </w:t>
+        <w:t xml:space="preserve"> - </w:t>
       </w:r>
       <w:r>
         <w:rPr>
           <w:color w:val="000000" w:themeColor="text1"/>
           <w:shd w:val="clear" w:color="auto" w:fill="FFFFFF"/>
         </w:rPr>
-        <w:t xml:space="preserve"> An</w:t>
-      </w:r>
-      <w:proofErr w:type="gramEnd"/>
-      <w:r>
-        <w:rPr>
-          <w:color w:val="000000" w:themeColor="text1"/>
-          <w:shd w:val="clear" w:color="auto" w:fill="FFFFFF"/>
-        </w:rPr>
-        <w:t xml:space="preserve"> </w:t>
+        <w:t xml:space="preserve"> An </w:t>
       </w:r>
       <w:r>
         <w:rPr>
@@ -1633,6 +1591,9 @@
         <w:br w:type="textWrapping" w:clear="all"/>
       </w:r>
       <w:r>
+        <w:rPr>
+          <w:noProof/>
+        </w:rPr>
         <w:drawing>
           <wp:inline distT="0" distB="0" distL="0" distR="0" wp14:anchorId="0F241C42" wp14:editId="775CD5F5">
             <wp:extent cx="3658111" cy="4191585"/>
@@ -1690,6 +1651,35 @@
         </w:rPr>
         <w:t xml:space="preserve"> </w:t>
       </w:r>
+      <w:r>
+        <w:t>Working on this laboratory I have understood how to control a lamp (set on/off) dynamically in real time based on a setpoint give using the serial input.</w:t>
+      </w:r>
+      <w:r>
+        <w:t xml:space="preserve"> </w:t>
+      </w:r>
+      <w:r>
+        <w:t>Also, I have got familiar with the different types of controlling a lamp, motor, etc</w:t>
+      </w:r>
+      <w:r>
+        <w:t>.</w:t>
+      </w:r>
+      <w:r>
+        <w:t xml:space="preserve"> </w:t>
+      </w:r>
+      <w:r>
+        <w:t xml:space="preserve">– on/off, PID, </w:t>
+      </w:r>
+      <w:r>
+        <w:t>open loop</w:t>
+      </w:r>
+      <w:bookmarkStart w:id="0" w:name="_GoBack"/>
+      <w:bookmarkEnd w:id="0"/>
+      <w:r>
+        <w:t>, etc.</w:t>
+      </w:r>
+      <w:r>
+        <w:t xml:space="preserve"> </w:t>
+      </w:r>
     </w:p>
     <w:p/>
     <w:p/>
@@ -1712,10 +1702,6 @@
     <w:p/>
     <w:p/>
     <w:p>
-      <w:bookmarkStart w:id="0" w:name="_GoBack"/>
-      <w:bookmarkEnd w:id="0"/>
-    </w:p>
-    <w:p>
       <w:pPr>
         <w:rPr>
           <w:b/>
@@ -1727,7 +1713,6 @@
           <w:b/>
           <w:bCs/>
         </w:rPr>
-        <w:lastRenderedPageBreak/>
         <w:t>Annex:</w:t>
       </w:r>
     </w:p>
@@ -1786,29 +1771,7 @@
           <w:szCs w:val="21"/>
           <w:lang w:eastAsia="en-US"/>
         </w:rPr>
-        <w:t>&lt;</w:t>
-      </w:r>
-      <w:proofErr w:type="spellStart"/>
-      <w:r>
-        <w:rPr>
-          <w:rFonts w:ascii="Consolas" w:hAnsi="Consolas"/>
-          <w:color w:val="CE9178"/>
-          <w:sz w:val="21"/>
-          <w:szCs w:val="21"/>
-          <w:lang w:eastAsia="en-US"/>
-        </w:rPr>
-        <w:t>Arduino.h</w:t>
-      </w:r>
-      <w:proofErr w:type="spellEnd"/>
-      <w:r>
-        <w:rPr>
-          <w:rFonts w:ascii="Consolas" w:hAnsi="Consolas"/>
-          <w:color w:val="CE9178"/>
-          <w:sz w:val="21"/>
-          <w:szCs w:val="21"/>
-          <w:lang w:eastAsia="en-US"/>
-        </w:rPr>
-        <w:t>&gt;</w:t>
+        <w:t>&lt;Arduino.h&gt;</w:t>
       </w:r>
     </w:p>
     <w:p>
@@ -1894,29 +1857,7 @@
           <w:szCs w:val="21"/>
           <w:lang w:eastAsia="en-US"/>
         </w:rPr>
-        <w:t>"</w:t>
-      </w:r>
-      <w:proofErr w:type="spellStart"/>
-      <w:r>
-        <w:rPr>
-          <w:rFonts w:ascii="Consolas" w:hAnsi="Consolas"/>
-          <w:color w:val="CE9178"/>
-          <w:sz w:val="21"/>
-          <w:szCs w:val="21"/>
-          <w:lang w:eastAsia="en-US"/>
-        </w:rPr>
-        <w:t>LAMP.h</w:t>
-      </w:r>
-      <w:proofErr w:type="spellEnd"/>
-      <w:r>
-        <w:rPr>
-          <w:rFonts w:ascii="Consolas" w:hAnsi="Consolas"/>
-          <w:color w:val="CE9178"/>
-          <w:sz w:val="21"/>
-          <w:szCs w:val="21"/>
-          <w:lang w:eastAsia="en-US"/>
-        </w:rPr>
-        <w:t>"</w:t>
+        <w:t>"LAMP.h"</w:t>
       </w:r>
     </w:p>
     <w:p>
@@ -1959,29 +1900,7 @@
           <w:szCs w:val="21"/>
           <w:lang w:eastAsia="en-US"/>
         </w:rPr>
-        <w:t>"</w:t>
-      </w:r>
-      <w:proofErr w:type="spellStart"/>
-      <w:r>
-        <w:rPr>
-          <w:rFonts w:ascii="Consolas" w:hAnsi="Consolas"/>
-          <w:color w:val="CE9178"/>
-          <w:sz w:val="21"/>
-          <w:szCs w:val="21"/>
-          <w:lang w:eastAsia="en-US"/>
-        </w:rPr>
-        <w:t>LiquidCrystal.h</w:t>
-      </w:r>
-      <w:proofErr w:type="spellEnd"/>
-      <w:r>
-        <w:rPr>
-          <w:rFonts w:ascii="Consolas" w:hAnsi="Consolas"/>
-          <w:color w:val="CE9178"/>
-          <w:sz w:val="21"/>
-          <w:szCs w:val="21"/>
-          <w:lang w:eastAsia="en-US"/>
-        </w:rPr>
-        <w:t>"</w:t>
+        <w:t>"LiquidCrystal.h"</w:t>
       </w:r>
     </w:p>
     <w:p>
@@ -2024,29 +1943,7 @@
           <w:szCs w:val="21"/>
           <w:lang w:eastAsia="en-US"/>
         </w:rPr>
-        <w:t>"</w:t>
-      </w:r>
-      <w:proofErr w:type="spellStart"/>
-      <w:r>
-        <w:rPr>
-          <w:rFonts w:ascii="Consolas" w:hAnsi="Consolas"/>
-          <w:color w:val="CE9178"/>
-          <w:sz w:val="21"/>
-          <w:szCs w:val="21"/>
-          <w:lang w:eastAsia="en-US"/>
-        </w:rPr>
-        <w:t>mystdio.h</w:t>
-      </w:r>
-      <w:proofErr w:type="spellEnd"/>
-      <w:r>
-        <w:rPr>
-          <w:rFonts w:ascii="Consolas" w:hAnsi="Consolas"/>
-          <w:color w:val="CE9178"/>
-          <w:sz w:val="21"/>
-          <w:szCs w:val="21"/>
-          <w:lang w:eastAsia="en-US"/>
-        </w:rPr>
-        <w:t>"</w:t>
+        <w:t>"mystdio.h"</w:t>
       </w:r>
     </w:p>
     <w:p>
@@ -2089,29 +1986,7 @@
           <w:szCs w:val="21"/>
           <w:lang w:eastAsia="en-US"/>
         </w:rPr>
-        <w:t>"</w:t>
-      </w:r>
-      <w:proofErr w:type="spellStart"/>
-      <w:r>
-        <w:rPr>
-          <w:rFonts w:ascii="Consolas" w:hAnsi="Consolas"/>
-          <w:color w:val="CE9178"/>
-          <w:sz w:val="21"/>
-          <w:szCs w:val="21"/>
-          <w:lang w:eastAsia="en-US"/>
-        </w:rPr>
-        <w:t>DHT.h</w:t>
-      </w:r>
-      <w:proofErr w:type="spellEnd"/>
-      <w:r>
-        <w:rPr>
-          <w:rFonts w:ascii="Consolas" w:hAnsi="Consolas"/>
-          <w:color w:val="CE9178"/>
-          <w:sz w:val="21"/>
-          <w:szCs w:val="21"/>
-          <w:lang w:eastAsia="en-US"/>
-        </w:rPr>
-        <w:t>"</w:t>
+        <w:t>"DHT.h"</w:t>
       </w:r>
     </w:p>
     <w:p>
@@ -2291,8 +2166,6 @@
         </w:rPr>
         <w:t> </w:t>
       </w:r>
-      <w:proofErr w:type="spellStart"/>
-      <w:proofErr w:type="gramStart"/>
       <w:r>
         <w:rPr>
           <w:rFonts w:ascii="Consolas" w:hAnsi="Consolas"/>
@@ -2303,7 +2176,6 @@
         </w:rPr>
         <w:t>dht</w:t>
       </w:r>
-      <w:proofErr w:type="spellEnd"/>
       <w:r>
         <w:rPr>
           <w:rFonts w:ascii="Consolas" w:hAnsi="Consolas"/>
@@ -2314,7 +2186,6 @@
         </w:rPr>
         <w:t>(</w:t>
       </w:r>
-      <w:proofErr w:type="gramEnd"/>
       <w:r>
         <w:rPr>
           <w:rFonts w:ascii="Consolas" w:hAnsi="Consolas"/>
@@ -2388,7 +2259,6 @@
         </w:rPr>
         <w:t> </w:t>
       </w:r>
-      <w:proofErr w:type="gramStart"/>
       <w:r>
         <w:rPr>
           <w:rFonts w:ascii="Consolas" w:hAnsi="Consolas"/>
@@ -2409,7 +2279,6 @@
         </w:rPr>
         <w:t>(</w:t>
       </w:r>
-      <w:proofErr w:type="gramEnd"/>
       <w:r>
         <w:rPr>
           <w:rFonts w:ascii="Consolas" w:hAnsi="Consolas"/>
@@ -2503,7 +2372,6 @@
         </w:rPr>
         <w:t> </w:t>
       </w:r>
-      <w:proofErr w:type="gramStart"/>
       <w:r>
         <w:rPr>
           <w:rFonts w:ascii="Consolas" w:hAnsi="Consolas"/>
@@ -2524,7 +2392,6 @@
         </w:rPr>
         <w:t>(</w:t>
       </w:r>
-      <w:proofErr w:type="gramEnd"/>
       <w:r>
         <w:rPr>
           <w:rFonts w:ascii="Consolas" w:hAnsi="Consolas"/>
@@ -2558,7 +2425,6 @@
           <w:lang w:eastAsia="en-US"/>
         </w:rPr>
       </w:pPr>
-      <w:proofErr w:type="spellStart"/>
       <w:r>
         <w:rPr>
           <w:rFonts w:ascii="Consolas" w:hAnsi="Consolas"/>
@@ -2569,7 +2435,6 @@
         </w:rPr>
         <w:t>LiquidCrystal</w:t>
       </w:r>
-      <w:proofErr w:type="spellEnd"/>
       <w:r>
         <w:rPr>
           <w:rFonts w:ascii="Consolas" w:hAnsi="Consolas"/>
@@ -2580,8 +2445,6 @@
         </w:rPr>
         <w:t> </w:t>
       </w:r>
-      <w:proofErr w:type="spellStart"/>
-      <w:proofErr w:type="gramStart"/>
       <w:r>
         <w:rPr>
           <w:rFonts w:ascii="Consolas" w:hAnsi="Consolas"/>
@@ -2592,7 +2455,6 @@
         </w:rPr>
         <w:t>lcd</w:t>
       </w:r>
-      <w:proofErr w:type="spellEnd"/>
       <w:r>
         <w:rPr>
           <w:rFonts w:ascii="Consolas" w:hAnsi="Consolas"/>
@@ -2603,7 +2465,6 @@
         </w:rPr>
         <w:t>(</w:t>
       </w:r>
-      <w:proofErr w:type="gramEnd"/>
       <w:r>
         <w:rPr>
           <w:rFonts w:ascii="Consolas" w:hAnsi="Consolas"/>
@@ -2637,49 +2498,15 @@
           <w:lang w:eastAsia="en-US"/>
         </w:rPr>
       </w:pPr>
-      <w:proofErr w:type="spellStart"/>
-      <w:r>
-        <w:rPr>
-          <w:rFonts w:ascii="Consolas" w:hAnsi="Consolas"/>
-          <w:color w:val="D4D4D4"/>
-          <w:sz w:val="21"/>
-          <w:szCs w:val="21"/>
-          <w:lang w:eastAsia="en-US"/>
-        </w:rPr>
-        <w:t>Mystdio</w:t>
-      </w:r>
-      <w:proofErr w:type="spellEnd"/>
-      <w:r>
-        <w:rPr>
-          <w:rFonts w:ascii="Consolas" w:hAnsi="Consolas"/>
-          <w:color w:val="D4D4D4"/>
-          <w:sz w:val="21"/>
-          <w:szCs w:val="21"/>
-          <w:lang w:eastAsia="en-US"/>
-        </w:rPr>
-        <w:t> </w:t>
-      </w:r>
-      <w:proofErr w:type="spellStart"/>
-      <w:r>
-        <w:rPr>
-          <w:rFonts w:ascii="Consolas" w:hAnsi="Consolas"/>
-          <w:color w:val="D4D4D4"/>
-          <w:sz w:val="21"/>
-          <w:szCs w:val="21"/>
-          <w:lang w:eastAsia="en-US"/>
-        </w:rPr>
-        <w:t>mystdio</w:t>
-      </w:r>
-      <w:proofErr w:type="spellEnd"/>
-      <w:r>
-        <w:rPr>
-          <w:rFonts w:ascii="Consolas" w:hAnsi="Consolas"/>
-          <w:color w:val="D4D4D4"/>
-          <w:sz w:val="21"/>
-          <w:szCs w:val="21"/>
-          <w:lang w:eastAsia="en-US"/>
-        </w:rPr>
-        <w:t>;</w:t>
+      <w:r>
+        <w:rPr>
+          <w:rFonts w:ascii="Consolas" w:hAnsi="Consolas"/>
+          <w:color w:val="D4D4D4"/>
+          <w:sz w:val="21"/>
+          <w:szCs w:val="21"/>
+          <w:lang w:eastAsia="en-US"/>
+        </w:rPr>
+        <w:t>Mystdio mystdio;</w:t>
       </w:r>
     </w:p>
     <w:p>
@@ -2725,29 +2552,7 @@
           <w:szCs w:val="21"/>
           <w:lang w:eastAsia="en-US"/>
         </w:rPr>
-        <w:t> </w:t>
-      </w:r>
-      <w:proofErr w:type="spellStart"/>
-      <w:r>
-        <w:rPr>
-          <w:rFonts w:ascii="Consolas" w:hAnsi="Consolas"/>
-          <w:color w:val="D4D4D4"/>
-          <w:sz w:val="21"/>
-          <w:szCs w:val="21"/>
-          <w:lang w:eastAsia="en-US"/>
-        </w:rPr>
-        <w:t>humiditySetpoint</w:t>
-      </w:r>
-      <w:proofErr w:type="spellEnd"/>
-      <w:r>
-        <w:rPr>
-          <w:rFonts w:ascii="Consolas" w:hAnsi="Consolas"/>
-          <w:color w:val="D4D4D4"/>
-          <w:sz w:val="21"/>
-          <w:szCs w:val="21"/>
-          <w:lang w:eastAsia="en-US"/>
-        </w:rPr>
-        <w:t>;</w:t>
+        <w:t> humiditySetpoint;</w:t>
       </w:r>
     </w:p>
     <w:p>
@@ -2816,29 +2621,7 @@
           <w:szCs w:val="21"/>
           <w:lang w:eastAsia="en-US"/>
         </w:rPr>
-        <w:t> Input, Output, </w:t>
-      </w:r>
-      <w:proofErr w:type="spellStart"/>
-      <w:r>
-        <w:rPr>
-          <w:rFonts w:ascii="Consolas" w:hAnsi="Consolas"/>
-          <w:color w:val="D4D4D4"/>
-          <w:sz w:val="21"/>
-          <w:szCs w:val="21"/>
-          <w:lang w:eastAsia="en-US"/>
-        </w:rPr>
-        <w:t>motorSetpoint</w:t>
-      </w:r>
-      <w:proofErr w:type="spellEnd"/>
-      <w:r>
-        <w:rPr>
-          <w:rFonts w:ascii="Consolas" w:hAnsi="Consolas"/>
-          <w:color w:val="D4D4D4"/>
-          <w:sz w:val="21"/>
-          <w:szCs w:val="21"/>
-          <w:lang w:eastAsia="en-US"/>
-        </w:rPr>
-        <w:t>;</w:t>
+        <w:t> Input, Output, motorSetpoint;</w:t>
       </w:r>
     </w:p>
     <w:p>
@@ -2871,29 +2654,7 @@
           <w:szCs w:val="21"/>
           <w:lang w:eastAsia="en-US"/>
         </w:rPr>
-        <w:t> </w:t>
-      </w:r>
-      <w:proofErr w:type="spellStart"/>
-      <w:r>
-        <w:rPr>
-          <w:rFonts w:ascii="Consolas" w:hAnsi="Consolas"/>
-          <w:color w:val="D4D4D4"/>
-          <w:sz w:val="21"/>
-          <w:szCs w:val="21"/>
-          <w:lang w:eastAsia="en-US"/>
-        </w:rPr>
-        <w:t>msp</w:t>
-      </w:r>
-      <w:proofErr w:type="spellEnd"/>
-      <w:r>
-        <w:rPr>
-          <w:rFonts w:ascii="Consolas" w:hAnsi="Consolas"/>
-          <w:color w:val="D4D4D4"/>
-          <w:sz w:val="21"/>
-          <w:szCs w:val="21"/>
-          <w:lang w:eastAsia="en-US"/>
-        </w:rPr>
-        <w:t>;</w:t>
+        <w:t> msp;</w:t>
       </w:r>
     </w:p>
     <w:p>
@@ -2949,29 +2710,7 @@
           <w:szCs w:val="21"/>
           <w:lang w:eastAsia="en-US"/>
         </w:rPr>
-        <w:t> </w:t>
-      </w:r>
-      <w:proofErr w:type="spellStart"/>
-      <w:r>
-        <w:rPr>
-          <w:rFonts w:ascii="Consolas" w:hAnsi="Consolas"/>
-          <w:color w:val="D4D4D4"/>
-          <w:sz w:val="21"/>
-          <w:szCs w:val="21"/>
-          <w:lang w:eastAsia="en-US"/>
-        </w:rPr>
-        <w:t>Kp</w:t>
-      </w:r>
-      <w:proofErr w:type="spellEnd"/>
-      <w:r>
-        <w:rPr>
-          <w:rFonts w:ascii="Consolas" w:hAnsi="Consolas"/>
-          <w:color w:val="D4D4D4"/>
-          <w:sz w:val="21"/>
-          <w:szCs w:val="21"/>
-          <w:lang w:eastAsia="en-US"/>
-        </w:rPr>
-        <w:t>=</w:t>
+        <w:t> Kp=</w:t>
       </w:r>
       <w:r>
         <w:rPr>
@@ -3011,29 +2750,7 @@
           <w:szCs w:val="21"/>
           <w:lang w:eastAsia="en-US"/>
         </w:rPr>
-        <w:t>, </w:t>
-      </w:r>
-      <w:proofErr w:type="spellStart"/>
-      <w:r>
-        <w:rPr>
-          <w:rFonts w:ascii="Consolas" w:hAnsi="Consolas"/>
-          <w:color w:val="D4D4D4"/>
-          <w:sz w:val="21"/>
-          <w:szCs w:val="21"/>
-          <w:lang w:eastAsia="en-US"/>
-        </w:rPr>
-        <w:t>Kd</w:t>
-      </w:r>
-      <w:proofErr w:type="spellEnd"/>
-      <w:r>
-        <w:rPr>
-          <w:rFonts w:ascii="Consolas" w:hAnsi="Consolas"/>
-          <w:color w:val="D4D4D4"/>
-          <w:sz w:val="21"/>
-          <w:szCs w:val="21"/>
-          <w:lang w:eastAsia="en-US"/>
-        </w:rPr>
-        <w:t>=</w:t>
+        <w:t>, Kd=</w:t>
       </w:r>
       <w:r>
         <w:rPr>
@@ -3088,8 +2805,6 @@
         </w:rPr>
         <w:t> </w:t>
       </w:r>
-      <w:proofErr w:type="spellStart"/>
-      <w:proofErr w:type="gramStart"/>
       <w:r>
         <w:rPr>
           <w:rFonts w:ascii="Consolas" w:hAnsi="Consolas"/>
@@ -3100,27 +2815,15 @@
         </w:rPr>
         <w:t>myPID</w:t>
       </w:r>
-      <w:proofErr w:type="spellEnd"/>
-      <w:r>
-        <w:rPr>
-          <w:rFonts w:ascii="Consolas" w:hAnsi="Consolas"/>
-          <w:color w:val="D4D4D4"/>
-          <w:sz w:val="21"/>
-          <w:szCs w:val="21"/>
-          <w:lang w:eastAsia="en-US"/>
-        </w:rPr>
-        <w:t>(</w:t>
-      </w:r>
-      <w:proofErr w:type="gramEnd"/>
-      <w:r>
-        <w:rPr>
-          <w:rFonts w:ascii="Consolas" w:hAnsi="Consolas"/>
-          <w:color w:val="D4D4D4"/>
-          <w:sz w:val="21"/>
-          <w:szCs w:val="21"/>
-          <w:lang w:eastAsia="en-US"/>
-        </w:rPr>
-        <w:t>&amp;</w:t>
+      <w:r>
+        <w:rPr>
+          <w:rFonts w:ascii="Consolas" w:hAnsi="Consolas"/>
+          <w:color w:val="D4D4D4"/>
+          <w:sz w:val="21"/>
+          <w:szCs w:val="21"/>
+          <w:lang w:eastAsia="en-US"/>
+        </w:rPr>
+        <w:t>(&amp;</w:t>
       </w:r>
       <w:r>
         <w:rPr>
@@ -3162,7 +2865,6 @@
         </w:rPr>
         <w:t>, &amp;</w:t>
       </w:r>
-      <w:proofErr w:type="spellStart"/>
       <w:r>
         <w:rPr>
           <w:rFonts w:ascii="Consolas" w:hAnsi="Consolas"/>
@@ -3173,7 +2875,6 @@
         </w:rPr>
         <w:t>motorSetpoint</w:t>
       </w:r>
-      <w:proofErr w:type="spellEnd"/>
       <w:r>
         <w:rPr>
           <w:rFonts w:ascii="Consolas" w:hAnsi="Consolas"/>
@@ -3184,7 +2885,6 @@
         </w:rPr>
         <w:t>, </w:t>
       </w:r>
-      <w:proofErr w:type="spellStart"/>
       <w:r>
         <w:rPr>
           <w:rFonts w:ascii="Consolas" w:hAnsi="Consolas"/>
@@ -3195,7 +2895,6 @@
         </w:rPr>
         <w:t>Kp</w:t>
       </w:r>
-      <w:proofErr w:type="spellEnd"/>
       <w:r>
         <w:rPr>
           <w:rFonts w:ascii="Consolas" w:hAnsi="Consolas"/>
@@ -3226,7 +2925,6 @@
         </w:rPr>
         <w:t>, </w:t>
       </w:r>
-      <w:proofErr w:type="spellStart"/>
       <w:r>
         <w:rPr>
           <w:rFonts w:ascii="Consolas" w:hAnsi="Consolas"/>
@@ -3237,7 +2935,6 @@
         </w:rPr>
         <w:t>Kd</w:t>
       </w:r>
-      <w:proofErr w:type="spellEnd"/>
       <w:r>
         <w:rPr>
           <w:rFonts w:ascii="Consolas" w:hAnsi="Consolas"/>
@@ -3314,7 +3011,6 @@
         </w:rPr>
         <w:t> </w:t>
       </w:r>
-      <w:proofErr w:type="gramStart"/>
       <w:r>
         <w:rPr>
           <w:rFonts w:ascii="Consolas" w:hAnsi="Consolas"/>
@@ -3333,18 +3029,7 @@
           <w:szCs w:val="21"/>
           <w:lang w:eastAsia="en-US"/>
         </w:rPr>
-        <w:t>(</w:t>
-      </w:r>
-      <w:proofErr w:type="gramEnd"/>
-      <w:r>
-        <w:rPr>
-          <w:rFonts w:ascii="Consolas" w:hAnsi="Consolas"/>
-          <w:color w:val="D4D4D4"/>
-          <w:sz w:val="21"/>
-          <w:szCs w:val="21"/>
-          <w:lang w:eastAsia="en-US"/>
-        </w:rPr>
-        <w:t>) {</w:t>
+        <w:t>() {</w:t>
       </w:r>
     </w:p>
     <w:p>
@@ -3369,8 +3054,6 @@
         </w:rPr>
         <w:t>  </w:t>
       </w:r>
-      <w:proofErr w:type="spellStart"/>
-      <w:proofErr w:type="gramStart"/>
       <w:r>
         <w:rPr>
           <w:rFonts w:ascii="Consolas" w:hAnsi="Consolas"/>
@@ -3401,8 +3084,6 @@
         </w:rPr>
         <w:t>open</w:t>
       </w:r>
-      <w:proofErr w:type="spellEnd"/>
-      <w:proofErr w:type="gramEnd"/>
       <w:r>
         <w:rPr>
           <w:rFonts w:ascii="Consolas" w:hAnsi="Consolas"/>
@@ -3413,7 +3094,6 @@
         </w:rPr>
         <w:t>(</w:t>
       </w:r>
-      <w:proofErr w:type="spellStart"/>
       <w:r>
         <w:rPr>
           <w:rFonts w:ascii="Consolas" w:hAnsi="Consolas"/>
@@ -3424,7 +3104,6 @@
         </w:rPr>
         <w:t>StreamIO</w:t>
       </w:r>
-      <w:proofErr w:type="spellEnd"/>
       <w:r>
         <w:rPr>
           <w:rFonts w:ascii="Consolas" w:hAnsi="Consolas"/>
@@ -3471,8 +3150,6 @@
         </w:rPr>
         <w:t>  </w:t>
       </w:r>
-      <w:proofErr w:type="spellStart"/>
-      <w:proofErr w:type="gramStart"/>
       <w:r>
         <w:rPr>
           <w:rFonts w:ascii="Consolas" w:hAnsi="Consolas"/>
@@ -3503,8 +3180,6 @@
         </w:rPr>
         <w:t>setSpeed</w:t>
       </w:r>
-      <w:proofErr w:type="spellEnd"/>
-      <w:proofErr w:type="gramEnd"/>
       <w:r>
         <w:rPr>
           <w:rFonts w:ascii="Consolas" w:hAnsi="Consolas"/>
@@ -3558,7 +3233,6 @@
         </w:rPr>
         <w:t>  </w:t>
       </w:r>
-      <w:proofErr w:type="spellStart"/>
       <w:r>
         <w:rPr>
           <w:rFonts w:ascii="Consolas" w:hAnsi="Consolas"/>
@@ -3579,7 +3253,6 @@
         </w:rPr>
         <w:t>.</w:t>
       </w:r>
-      <w:proofErr w:type="gramStart"/>
       <w:r>
         <w:rPr>
           <w:rFonts w:ascii="Consolas" w:hAnsi="Consolas"/>
@@ -3590,27 +3263,15 @@
         </w:rPr>
         <w:t>forward</w:t>
       </w:r>
-      <w:proofErr w:type="spellEnd"/>
-      <w:r>
-        <w:rPr>
-          <w:rFonts w:ascii="Consolas" w:hAnsi="Consolas"/>
-          <w:color w:val="D4D4D4"/>
-          <w:sz w:val="21"/>
-          <w:szCs w:val="21"/>
-          <w:lang w:eastAsia="en-US"/>
-        </w:rPr>
-        <w:t>(</w:t>
-      </w:r>
-      <w:proofErr w:type="gramEnd"/>
-      <w:r>
-        <w:rPr>
-          <w:rFonts w:ascii="Consolas" w:hAnsi="Consolas"/>
-          <w:color w:val="D4D4D4"/>
-          <w:sz w:val="21"/>
-          <w:szCs w:val="21"/>
-          <w:lang w:eastAsia="en-US"/>
-        </w:rPr>
-        <w:t>);</w:t>
+      <w:r>
+        <w:rPr>
+          <w:rFonts w:ascii="Consolas" w:hAnsi="Consolas"/>
+          <w:color w:val="D4D4D4"/>
+          <w:sz w:val="21"/>
+          <w:szCs w:val="21"/>
+          <w:lang w:eastAsia="en-US"/>
+        </w:rPr>
+        <w:t>();</w:t>
       </w:r>
     </w:p>
     <w:p>
@@ -3648,8 +3309,6 @@
         </w:rPr>
         <w:t>  </w:t>
       </w:r>
-      <w:proofErr w:type="spellStart"/>
-      <w:proofErr w:type="gramStart"/>
       <w:r>
         <w:rPr>
           <w:rFonts w:ascii="Consolas" w:hAnsi="Consolas"/>
@@ -3680,8 +3339,6 @@
         </w:rPr>
         <w:t>begin</w:t>
       </w:r>
-      <w:proofErr w:type="spellEnd"/>
-      <w:proofErr w:type="gramEnd"/>
       <w:r>
         <w:rPr>
           <w:rFonts w:ascii="Consolas" w:hAnsi="Consolas"/>
@@ -3755,7 +3412,6 @@
         </w:rPr>
         <w:t>  </w:t>
       </w:r>
-      <w:proofErr w:type="gramStart"/>
       <w:r>
         <w:rPr>
           <w:rFonts w:ascii="Consolas" w:hAnsi="Consolas"/>
@@ -3776,7 +3432,6 @@
         </w:rPr>
         <w:t>(</w:t>
       </w:r>
-      <w:proofErr w:type="gramEnd"/>
       <w:r>
         <w:rPr>
           <w:rFonts w:ascii="Consolas" w:hAnsi="Consolas"/>
@@ -3853,8 +3508,6 @@
         </w:rPr>
         <w:t>  </w:t>
       </w:r>
-      <w:proofErr w:type="spellStart"/>
-      <w:proofErr w:type="gramStart"/>
       <w:r>
         <w:rPr>
           <w:rFonts w:ascii="Consolas" w:hAnsi="Consolas"/>
@@ -3885,8 +3538,6 @@
         </w:rPr>
         <w:t>clear</w:t>
       </w:r>
-      <w:proofErr w:type="spellEnd"/>
-      <w:proofErr w:type="gramEnd"/>
       <w:r>
         <w:rPr>
           <w:rFonts w:ascii="Consolas" w:hAnsi="Consolas"/>
@@ -3920,7 +3571,6 @@
         </w:rPr>
         <w:t>  </w:t>
       </w:r>
-      <w:proofErr w:type="spellStart"/>
       <w:r>
         <w:rPr>
           <w:rFonts w:ascii="Consolas" w:hAnsi="Consolas"/>
@@ -3941,7 +3591,6 @@
         </w:rPr>
         <w:t>.</w:t>
       </w:r>
-      <w:proofErr w:type="gramStart"/>
       <w:r>
         <w:rPr>
           <w:rFonts w:ascii="Consolas" w:hAnsi="Consolas"/>
@@ -3952,7 +3601,6 @@
         </w:rPr>
         <w:t>print</w:t>
       </w:r>
-      <w:proofErr w:type="spellEnd"/>
       <w:r>
         <w:rPr>
           <w:rFonts w:ascii="Consolas" w:hAnsi="Consolas"/>
@@ -3963,7 +3611,6 @@
         </w:rPr>
         <w:t>(</w:t>
       </w:r>
-      <w:proofErr w:type="gramEnd"/>
       <w:r>
         <w:rPr>
           <w:rFonts w:ascii="Consolas" w:hAnsi="Consolas"/>
@@ -4020,7 +3667,6 @@
         </w:rPr>
         <w:t>  </w:t>
       </w:r>
-      <w:proofErr w:type="gramStart"/>
       <w:r>
         <w:rPr>
           <w:rFonts w:ascii="Consolas" w:hAnsi="Consolas"/>
@@ -4041,7 +3687,6 @@
         </w:rPr>
         <w:t>(</w:t>
       </w:r>
-      <w:proofErr w:type="gramEnd"/>
       <w:r>
         <w:rPr>
           <w:rFonts w:ascii="Consolas" w:hAnsi="Consolas"/>
@@ -4085,7 +3730,6 @@
         </w:rPr>
         <w:t>  </w:t>
       </w:r>
-      <w:proofErr w:type="gramStart"/>
       <w:r>
         <w:rPr>
           <w:rFonts w:ascii="Consolas" w:hAnsi="Consolas"/>
@@ -4106,7 +3750,6 @@
         </w:rPr>
         <w:t>(</w:t>
       </w:r>
-      <w:proofErr w:type="gramEnd"/>
       <w:r>
         <w:rPr>
           <w:rFonts w:ascii="Consolas" w:hAnsi="Consolas"/>
@@ -4125,29 +3768,7 @@
           <w:szCs w:val="21"/>
           <w:lang w:eastAsia="en-US"/>
         </w:rPr>
-        <w:t>, &amp;</w:t>
-      </w:r>
-      <w:proofErr w:type="spellStart"/>
-      <w:r>
-        <w:rPr>
-          <w:rFonts w:ascii="Consolas" w:hAnsi="Consolas"/>
-          <w:color w:val="D4D4D4"/>
-          <w:sz w:val="21"/>
-          <w:szCs w:val="21"/>
-          <w:lang w:eastAsia="en-US"/>
-        </w:rPr>
-        <w:t>humiditySetpoint</w:t>
-      </w:r>
-      <w:proofErr w:type="spellEnd"/>
-      <w:r>
-        <w:rPr>
-          <w:rFonts w:ascii="Consolas" w:hAnsi="Consolas"/>
-          <w:color w:val="D4D4D4"/>
-          <w:sz w:val="21"/>
-          <w:szCs w:val="21"/>
-          <w:lang w:eastAsia="en-US"/>
-        </w:rPr>
-        <w:t>);</w:t>
+        <w:t>, &amp;humiditySetpoint);</w:t>
       </w:r>
     </w:p>
     <w:p>
@@ -4170,29 +3791,7 @@
           <w:szCs w:val="21"/>
           <w:lang w:eastAsia="en-US"/>
         </w:rPr>
-        <w:t>  // </w:t>
-      </w:r>
-      <w:proofErr w:type="gramStart"/>
-      <w:r>
-        <w:rPr>
-          <w:rFonts w:ascii="Consolas" w:hAnsi="Consolas"/>
-          <w:color w:val="6A9955"/>
-          <w:sz w:val="21"/>
-          <w:szCs w:val="21"/>
-          <w:lang w:eastAsia="en-US"/>
-        </w:rPr>
-        <w:t>printf(</w:t>
-      </w:r>
-      <w:proofErr w:type="gramEnd"/>
-      <w:r>
-        <w:rPr>
-          <w:rFonts w:ascii="Consolas" w:hAnsi="Consolas"/>
-          <w:color w:val="6A9955"/>
-          <w:sz w:val="21"/>
-          <w:szCs w:val="21"/>
-          <w:lang w:eastAsia="en-US"/>
-        </w:rPr>
-        <w:t>"Motor speed setpoint: ");</w:t>
+        <w:t>  // printf("Motor speed setpoint: ");</w:t>
       </w:r>
     </w:p>
     <w:p>
@@ -4215,51 +3814,7 @@
           <w:szCs w:val="21"/>
           <w:lang w:eastAsia="en-US"/>
         </w:rPr>
-        <w:t>  // </w:t>
-      </w:r>
-      <w:proofErr w:type="gramStart"/>
-      <w:r>
-        <w:rPr>
-          <w:rFonts w:ascii="Consolas" w:hAnsi="Consolas"/>
-          <w:color w:val="6A9955"/>
-          <w:sz w:val="21"/>
-          <w:szCs w:val="21"/>
-          <w:lang w:eastAsia="en-US"/>
-        </w:rPr>
-        <w:t>scanf(</w:t>
-      </w:r>
-      <w:proofErr w:type="gramEnd"/>
-      <w:r>
-        <w:rPr>
-          <w:rFonts w:ascii="Consolas" w:hAnsi="Consolas"/>
-          <w:color w:val="6A9955"/>
-          <w:sz w:val="21"/>
-          <w:szCs w:val="21"/>
-          <w:lang w:eastAsia="en-US"/>
-        </w:rPr>
-        <w:t>"%d", &amp;</w:t>
-      </w:r>
-      <w:proofErr w:type="spellStart"/>
-      <w:r>
-        <w:rPr>
-          <w:rFonts w:ascii="Consolas" w:hAnsi="Consolas"/>
-          <w:color w:val="6A9955"/>
-          <w:sz w:val="21"/>
-          <w:szCs w:val="21"/>
-          <w:lang w:eastAsia="en-US"/>
-        </w:rPr>
-        <w:t>msp</w:t>
-      </w:r>
-      <w:proofErr w:type="spellEnd"/>
-      <w:r>
-        <w:rPr>
-          <w:rFonts w:ascii="Consolas" w:hAnsi="Consolas"/>
-          <w:color w:val="6A9955"/>
-          <w:sz w:val="21"/>
-          <w:szCs w:val="21"/>
-          <w:lang w:eastAsia="en-US"/>
-        </w:rPr>
-        <w:t>);</w:t>
+        <w:t>  // scanf("%d", &amp;msp);</w:t>
       </w:r>
     </w:p>
     <w:p>
@@ -4282,51 +3837,7 @@
           <w:szCs w:val="21"/>
           <w:lang w:eastAsia="en-US"/>
         </w:rPr>
-        <w:t>  // </w:t>
-      </w:r>
-      <w:proofErr w:type="spellStart"/>
-      <w:r>
-        <w:rPr>
-          <w:rFonts w:ascii="Consolas" w:hAnsi="Consolas"/>
-          <w:color w:val="6A9955"/>
-          <w:sz w:val="21"/>
-          <w:szCs w:val="21"/>
-          <w:lang w:eastAsia="en-US"/>
-        </w:rPr>
-        <w:t>motorSetpoint</w:t>
-      </w:r>
-      <w:proofErr w:type="spellEnd"/>
-      <w:r>
-        <w:rPr>
-          <w:rFonts w:ascii="Consolas" w:hAnsi="Consolas"/>
-          <w:color w:val="6A9955"/>
-          <w:sz w:val="21"/>
-          <w:szCs w:val="21"/>
-          <w:lang w:eastAsia="en-US"/>
-        </w:rPr>
-        <w:t> = (double)</w:t>
-      </w:r>
-      <w:proofErr w:type="spellStart"/>
-      <w:r>
-        <w:rPr>
-          <w:rFonts w:ascii="Consolas" w:hAnsi="Consolas"/>
-          <w:color w:val="6A9955"/>
-          <w:sz w:val="21"/>
-          <w:szCs w:val="21"/>
-          <w:lang w:eastAsia="en-US"/>
-        </w:rPr>
-        <w:t>msp</w:t>
-      </w:r>
-      <w:proofErr w:type="spellEnd"/>
-      <w:r>
-        <w:rPr>
-          <w:rFonts w:ascii="Consolas" w:hAnsi="Consolas"/>
-          <w:color w:val="6A9955"/>
-          <w:sz w:val="21"/>
-          <w:szCs w:val="21"/>
-          <w:lang w:eastAsia="en-US"/>
-        </w:rPr>
-        <w:t>;</w:t>
+        <w:t>  // motorSetpoint = (double)msp;</w:t>
       </w:r>
     </w:p>
     <w:p>
@@ -4364,7 +3875,6 @@
         </w:rPr>
         <w:t>  </w:t>
       </w:r>
-      <w:proofErr w:type="spellStart"/>
       <w:r>
         <w:rPr>
           <w:rFonts w:ascii="Consolas" w:hAnsi="Consolas"/>
@@ -4395,7 +3905,6 @@
         </w:rPr>
         <w:t>print</w:t>
       </w:r>
-      <w:proofErr w:type="spellEnd"/>
       <w:r>
         <w:rPr>
           <w:rFonts w:ascii="Consolas" w:hAnsi="Consolas"/>
@@ -4483,9 +3992,9 @@
           <w:szCs w:val="21"/>
           <w:lang w:eastAsia="en-US"/>
         </w:rPr>
+        <w:lastRenderedPageBreak/>
         <w:t>  </w:t>
       </w:r>
-      <w:proofErr w:type="spellStart"/>
       <w:r>
         <w:rPr>
           <w:rFonts w:ascii="Consolas" w:hAnsi="Consolas"/>
@@ -4516,7 +4025,6 @@
         </w:rPr>
         <w:t>SetMode</w:t>
       </w:r>
-      <w:proofErr w:type="spellEnd"/>
       <w:r>
         <w:rPr>
           <w:rFonts w:ascii="Consolas" w:hAnsi="Consolas"/>
@@ -4563,8 +4071,6 @@
         </w:rPr>
         <w:t>  </w:t>
       </w:r>
-      <w:proofErr w:type="spellStart"/>
-      <w:proofErr w:type="gramStart"/>
       <w:r>
         <w:rPr>
           <w:rFonts w:ascii="Consolas" w:hAnsi="Consolas"/>
@@ -4595,8 +4101,6 @@
         </w:rPr>
         <w:t>begin</w:t>
       </w:r>
-      <w:proofErr w:type="spellEnd"/>
-      <w:proofErr w:type="gramEnd"/>
       <w:r>
         <w:rPr>
           <w:rFonts w:ascii="Consolas" w:hAnsi="Consolas"/>
@@ -4676,7 +4180,6 @@
         </w:rPr>
         <w:t> </w:t>
       </w:r>
-      <w:proofErr w:type="gramStart"/>
       <w:r>
         <w:rPr>
           <w:rFonts w:ascii="Consolas" w:hAnsi="Consolas"/>
@@ -4695,18 +4198,7 @@
           <w:szCs w:val="21"/>
           <w:lang w:eastAsia="en-US"/>
         </w:rPr>
-        <w:t>(</w:t>
-      </w:r>
-      <w:proofErr w:type="gramEnd"/>
-      <w:r>
-        <w:rPr>
-          <w:rFonts w:ascii="Consolas" w:hAnsi="Consolas"/>
-          <w:color w:val="D4D4D4"/>
-          <w:sz w:val="21"/>
-          <w:szCs w:val="21"/>
-          <w:lang w:eastAsia="en-US"/>
-        </w:rPr>
-        <w:t>) {</w:t>
+        <w:t>() {</w:t>
       </w:r>
     </w:p>
     <w:p>
@@ -4731,7 +4223,6 @@
         </w:rPr>
         <w:t>  </w:t>
       </w:r>
-      <w:proofErr w:type="gramStart"/>
       <w:r>
         <w:rPr>
           <w:rFonts w:ascii="Consolas" w:hAnsi="Consolas"/>
@@ -4752,7 +4243,6 @@
         </w:rPr>
         <w:t>(</w:t>
       </w:r>
-      <w:proofErr w:type="gramEnd"/>
       <w:r>
         <w:rPr>
           <w:rFonts w:ascii="Consolas" w:hAnsi="Consolas"/>
@@ -4816,8 +4306,6 @@
         </w:rPr>
         <w:t> humidity = </w:t>
       </w:r>
-      <w:proofErr w:type="spellStart"/>
-      <w:proofErr w:type="gramStart"/>
       <w:r>
         <w:rPr>
           <w:rFonts w:ascii="Consolas" w:hAnsi="Consolas"/>
@@ -4848,8 +4336,6 @@
         </w:rPr>
         <w:t>readHumidity</w:t>
       </w:r>
-      <w:proofErr w:type="spellEnd"/>
-      <w:proofErr w:type="gramEnd"/>
       <w:r>
         <w:rPr>
           <w:rFonts w:ascii="Consolas" w:hAnsi="Consolas"/>
@@ -4883,8 +4369,6 @@
         </w:rPr>
         <w:t>  </w:t>
       </w:r>
-      <w:proofErr w:type="spellStart"/>
-      <w:proofErr w:type="gramStart"/>
       <w:r>
         <w:rPr>
           <w:rFonts w:ascii="Consolas" w:hAnsi="Consolas"/>
@@ -4915,8 +4399,6 @@
         </w:rPr>
         <w:t>clear</w:t>
       </w:r>
-      <w:proofErr w:type="spellEnd"/>
-      <w:proofErr w:type="gramEnd"/>
       <w:r>
         <w:rPr>
           <w:rFonts w:ascii="Consolas" w:hAnsi="Consolas"/>
@@ -4950,7 +4432,6 @@
         </w:rPr>
         <w:t>  </w:t>
       </w:r>
-      <w:proofErr w:type="spellStart"/>
       <w:r>
         <w:rPr>
           <w:rFonts w:ascii="Consolas" w:hAnsi="Consolas"/>
@@ -4981,7 +4462,6 @@
         </w:rPr>
         <w:t>print</w:t>
       </w:r>
-      <w:proofErr w:type="spellEnd"/>
       <w:r>
         <w:rPr>
           <w:rFonts w:ascii="Consolas" w:hAnsi="Consolas"/>
@@ -5035,7 +4515,6 @@
         </w:rPr>
         <w:t>  </w:t>
       </w:r>
-      <w:proofErr w:type="spellStart"/>
       <w:r>
         <w:rPr>
           <w:rFonts w:ascii="Consolas" w:hAnsi="Consolas"/>
@@ -5066,7 +4545,6 @@
         </w:rPr>
         <w:t>print</w:t>
       </w:r>
-      <w:proofErr w:type="spellEnd"/>
       <w:r>
         <w:rPr>
           <w:rFonts w:ascii="Consolas" w:hAnsi="Consolas"/>
@@ -5100,7 +4578,6 @@
         </w:rPr>
         <w:t>  </w:t>
       </w:r>
-      <w:proofErr w:type="spellStart"/>
       <w:r>
         <w:rPr>
           <w:rFonts w:ascii="Consolas" w:hAnsi="Consolas"/>
@@ -5131,7 +4608,6 @@
         </w:rPr>
         <w:t>print</w:t>
       </w:r>
-      <w:proofErr w:type="spellEnd"/>
       <w:r>
         <w:rPr>
           <w:rFonts w:ascii="Consolas" w:hAnsi="Consolas"/>
@@ -5150,29 +4626,7 @@
           <w:szCs w:val="21"/>
           <w:lang w:eastAsia="en-US"/>
         </w:rPr>
-        <w:t>"</w:t>
-      </w:r>
-      <w:proofErr w:type="spellStart"/>
-      <w:r>
-        <w:rPr>
-          <w:rFonts w:ascii="Consolas" w:hAnsi="Consolas"/>
-          <w:color w:val="CE9178"/>
-          <w:sz w:val="21"/>
-          <w:szCs w:val="21"/>
-          <w:lang w:eastAsia="en-US"/>
-        </w:rPr>
-        <w:t>sp</w:t>
-      </w:r>
-      <w:proofErr w:type="spellEnd"/>
-      <w:r>
-        <w:rPr>
-          <w:rFonts w:ascii="Consolas" w:hAnsi="Consolas"/>
-          <w:color w:val="CE9178"/>
-          <w:sz w:val="21"/>
-          <w:szCs w:val="21"/>
-          <w:lang w:eastAsia="en-US"/>
-        </w:rPr>
-        <w:t>:"</w:t>
+        <w:t>"sp:"</w:t>
       </w:r>
       <w:r>
         <w:rPr>
@@ -5207,7 +4661,6 @@
         </w:rPr>
         <w:t>  </w:t>
       </w:r>
-      <w:proofErr w:type="spellStart"/>
       <w:r>
         <w:rPr>
           <w:rFonts w:ascii="Consolas" w:hAnsi="Consolas"/>
@@ -5238,38 +4691,15 @@
         </w:rPr>
         <w:t>print</w:t>
       </w:r>
-      <w:proofErr w:type="spellEnd"/>
-      <w:r>
-        <w:rPr>
-          <w:rFonts w:ascii="Consolas" w:hAnsi="Consolas"/>
-          <w:color w:val="D4D4D4"/>
-          <w:sz w:val="21"/>
-          <w:szCs w:val="21"/>
-          <w:lang w:eastAsia="en-US"/>
-        </w:rPr>
-        <w:t>(</w:t>
-      </w:r>
-      <w:proofErr w:type="spellStart"/>
-      <w:r>
-        <w:rPr>
-          <w:rFonts w:ascii="Consolas" w:hAnsi="Consolas"/>
-          <w:color w:val="D4D4D4"/>
-          <w:sz w:val="21"/>
-          <w:szCs w:val="21"/>
-          <w:lang w:eastAsia="en-US"/>
-        </w:rPr>
-        <w:t>humiditySetpoint</w:t>
-      </w:r>
-      <w:proofErr w:type="spellEnd"/>
-      <w:r>
-        <w:rPr>
-          <w:rFonts w:ascii="Consolas" w:hAnsi="Consolas"/>
-          <w:color w:val="D4D4D4"/>
-          <w:sz w:val="21"/>
-          <w:szCs w:val="21"/>
-          <w:lang w:eastAsia="en-US"/>
-        </w:rPr>
-        <w:t>);</w:t>
+      <w:r>
+        <w:rPr>
+          <w:rFonts w:ascii="Consolas" w:hAnsi="Consolas"/>
+          <w:color w:val="D4D4D4"/>
+          <w:sz w:val="21"/>
+          <w:szCs w:val="21"/>
+          <w:lang w:eastAsia="en-US"/>
+        </w:rPr>
+        <w:t>(humiditySetpoint);</w:t>
       </w:r>
     </w:p>
     <w:p>
@@ -5307,7 +4737,6 @@
         </w:rPr>
         <w:t>  </w:t>
       </w:r>
-      <w:proofErr w:type="gramStart"/>
       <w:r>
         <w:rPr>
           <w:rFonts w:ascii="Consolas" w:hAnsi="Consolas"/>
@@ -5326,40 +4755,7 @@
           <w:szCs w:val="21"/>
           <w:lang w:eastAsia="en-US"/>
         </w:rPr>
-        <w:t>(</w:t>
-      </w:r>
-      <w:proofErr w:type="gramEnd"/>
-      <w:r>
-        <w:rPr>
-          <w:rFonts w:ascii="Consolas" w:hAnsi="Consolas"/>
-          <w:color w:val="D4D4D4"/>
-          <w:sz w:val="21"/>
-          <w:szCs w:val="21"/>
-          <w:lang w:eastAsia="en-US"/>
-        </w:rPr>
-        <w:t>humidity &gt; </w:t>
-      </w:r>
-      <w:proofErr w:type="spellStart"/>
-      <w:r>
-        <w:rPr>
-          <w:rFonts w:ascii="Consolas" w:hAnsi="Consolas"/>
-          <w:color w:val="D4D4D4"/>
-          <w:sz w:val="21"/>
-          <w:szCs w:val="21"/>
-          <w:lang w:eastAsia="en-US"/>
-        </w:rPr>
-        <w:t>humiditySetpoint</w:t>
-      </w:r>
-      <w:proofErr w:type="spellEnd"/>
-      <w:r>
-        <w:rPr>
-          <w:rFonts w:ascii="Consolas" w:hAnsi="Consolas"/>
-          <w:color w:val="D4D4D4"/>
-          <w:sz w:val="21"/>
-          <w:szCs w:val="21"/>
-          <w:lang w:eastAsia="en-US"/>
-        </w:rPr>
-        <w:t>) {</w:t>
+        <w:t>(humidity &gt; humiditySetpoint) {</w:t>
       </w:r>
     </w:p>
     <w:p>
@@ -5384,8 +4780,6 @@
         </w:rPr>
         <w:t>    </w:t>
       </w:r>
-      <w:proofErr w:type="spellStart"/>
-      <w:proofErr w:type="gramStart"/>
       <w:r>
         <w:rPr>
           <w:rFonts w:ascii="Consolas" w:hAnsi="Consolas"/>
@@ -5416,8 +4810,6 @@
         </w:rPr>
         <w:t>setOn</w:t>
       </w:r>
-      <w:proofErr w:type="spellEnd"/>
-      <w:proofErr w:type="gramEnd"/>
       <w:r>
         <w:rPr>
           <w:rFonts w:ascii="Consolas" w:hAnsi="Consolas"/>
@@ -5494,8 +4886,6 @@
         </w:rPr>
         <w:t>    </w:t>
       </w:r>
-      <w:proofErr w:type="spellStart"/>
-      <w:proofErr w:type="gramStart"/>
       <w:r>
         <w:rPr>
           <w:rFonts w:ascii="Consolas" w:hAnsi="Consolas"/>
@@ -5526,8 +4916,6 @@
         </w:rPr>
         <w:t>setOff</w:t>
       </w:r>
-      <w:proofErr w:type="spellEnd"/>
-      <w:proofErr w:type="gramEnd"/>
       <w:r>
         <w:rPr>
           <w:rFonts w:ascii="Consolas" w:hAnsi="Consolas"/>
